--- a/DRNRCE/Description_Drone.docx
+++ b/DRNRCE/Description_Drone.docx
@@ -26,7 +26,7 @@
         <w:p>
           <w:pPr>
             <w:spacing w:after="80" w:line="240" w:lineRule="auto"/>
-            <w:ind w:left="-1417" w:right="-1417"/>
+            <w:ind w:right="-1417"/>
             <w:jc w:val="center"/>
             <w:rPr>
               <w:color w:val="C06BE6"/>
@@ -40,6 +40,7 @@
               <w:color w:val="C06BE6"/>
               <w:sz w:val="52"/>
               <w:szCs w:val="52"/>
+              <w:lang w:eastAsia="fr-CH"/>
             </w:rPr>
             <mc:AlternateContent>
               <mc:Choice Requires="wpg">
@@ -115,10 +116,11 @@
                                     </w:rPr>
                                     <w:alias w:val="Titre"/>
                                     <w:tag w:val=""/>
-                                    <w:id w:val="1742676430"/>
+                                    <w:id w:val="-1230383456"/>
                                     <w:dataBinding w:prefixMappings="xmlns:ns0='http://purl.org/dc/elements/1.1/' xmlns:ns1='http://schemas.openxmlformats.org/package/2006/metadata/core-properties' " w:xpath="/ns1:coreProperties[1]/ns0:title[1]" w:storeItemID="{6C3C8BC8-F283-45AE-878A-BAB7291924A1}"/>
                                     <w:text/>
                                   </w:sdtPr>
+                                  <w:sdtEndPr/>
                                   <w:sdtContent>
                                     <w:p>
                                       <w:pPr>
@@ -152,10 +154,11 @@
                                     </w:rPr>
                                     <w:alias w:val="Sous-titre"/>
                                     <w:tag w:val=""/>
-                                    <w:id w:val="399949806"/>
+                                    <w:id w:val="357398396"/>
                                     <w:dataBinding w:prefixMappings="xmlns:ns0='http://purl.org/dc/elements/1.1/' xmlns:ns1='http://schemas.openxmlformats.org/package/2006/metadata/core-properties' " w:xpath="/ns1:coreProperties[1]/ns0:subject[1]" w:storeItemID="{6C3C8BC8-F283-45AE-878A-BAB7291924A1}"/>
                                     <w:text/>
                                   </w:sdtPr>
+                                  <w:sdtEndPr/>
                                   <w:sdtContent>
                                     <w:p>
                                       <w:pPr>
@@ -272,10 +275,11 @@
                                     </w:rPr>
                                     <w:alias w:val="Auteur"/>
                                     <w:tag w:val=""/>
-                                    <w:id w:val="1882673747"/>
+                                    <w:id w:val="480890750"/>
                                     <w:dataBinding w:prefixMappings="xmlns:ns0='http://purl.org/dc/elements/1.1/' xmlns:ns1='http://schemas.openxmlformats.org/package/2006/metadata/core-properties' " w:xpath="/ns1:coreProperties[1]/ns0:creator[1]" w:storeItemID="{6C3C8BC8-F283-45AE-878A-BAB7291924A1}"/>
                                     <w:text/>
                                   </w:sdtPr>
+                                  <w:sdtEndPr/>
                                   <w:sdtContent>
                                     <w:p>
                                       <w:pPr>
@@ -330,7 +334,7 @@
               </mc:Choice>
               <mc:Fallback>
                 <w:pict>
-                  <v:group id="Groupe 11" o:spid="_x0000_s1026" style="position:absolute;left:0;text-align:left;margin-left:0;margin-top:-39.05pt;width:597.2pt;height:900pt;z-index:251659264;mso-position-horizontal-relative:page;mso-position-vertical-relative:page" coordsize="68579,91440" o:gfxdata="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">
+                  <v:group id="Groupe 11" o:spid="_x0000_s1026" style="position:absolute;left:0;text-align:left;margin-left:0;margin-top:-39.05pt;width:597.2pt;height:900pt;z-index:251659264;mso-position-horizontal-relative:page;mso-position-vertical-relative:page" coordsize="68579,91440" o:gfxdata="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">
                     <v:rect id="Rectangle 33" o:spid="_x0000_s1027" style="position:absolute;left:280;width:68296;height:91440;visibility:visible;mso-wrap-style:square;v-text-anchor:bottom" o:gfxdata="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" fillcolor="black [3213]" stroked="f" strokeweight="1pt">
                       <v:textbox inset="36pt,1in,1in,208.8pt">
                         <w:txbxContent>
@@ -344,10 +348,11 @@
                               </w:rPr>
                               <w:alias w:val="Titre"/>
                               <w:tag w:val=""/>
-                              <w:id w:val="1742676430"/>
+                              <w:id w:val="-1230383456"/>
                               <w:dataBinding w:prefixMappings="xmlns:ns0='http://purl.org/dc/elements/1.1/' xmlns:ns1='http://schemas.openxmlformats.org/package/2006/metadata/core-properties' " w:xpath="/ns1:coreProperties[1]/ns0:title[1]" w:storeItemID="{6C3C8BC8-F283-45AE-878A-BAB7291924A1}"/>
                               <w:text/>
                             </w:sdtPr>
+                            <w:sdtEndPr/>
                             <w:sdtContent>
                               <w:p>
                                 <w:pPr>
@@ -381,10 +386,11 @@
                               </w:rPr>
                               <w:alias w:val="Sous-titre"/>
                               <w:tag w:val=""/>
-                              <w:id w:val="399949806"/>
+                              <w:id w:val="357398396"/>
                               <w:dataBinding w:prefixMappings="xmlns:ns0='http://purl.org/dc/elements/1.1/' xmlns:ns1='http://schemas.openxmlformats.org/package/2006/metadata/core-properties' " w:xpath="/ns1:coreProperties[1]/ns0:subject[1]" w:storeItemID="{6C3C8BC8-F283-45AE-878A-BAB7291924A1}"/>
                               <w:text/>
                             </w:sdtPr>
+                            <w:sdtEndPr/>
                             <w:sdtContent>
                               <w:p>
                                 <w:pPr>
@@ -426,10 +432,11 @@
                               </w:rPr>
                               <w:alias w:val="Auteur"/>
                               <w:tag w:val=""/>
-                              <w:id w:val="1882673747"/>
+                              <w:id w:val="480890750"/>
                               <w:dataBinding w:prefixMappings="xmlns:ns0='http://purl.org/dc/elements/1.1/' xmlns:ns1='http://schemas.openxmlformats.org/package/2006/metadata/core-properties' " w:xpath="/ns1:coreProperties[1]/ns0:creator[1]" w:storeItemID="{6C3C8BC8-F283-45AE-878A-BAB7291924A1}"/>
                               <w:text/>
                             </w:sdtPr>
+                            <w:sdtEndPr/>
                             <w:sdtContent>
                               <w:p>
                                 <w:pPr>
@@ -545,32 +552,29 @@
         <w:p>
           <w:pPr>
             <w:pStyle w:val="Titre1"/>
+            <w:ind w:left="0" w:right="0"/>
           </w:pPr>
           <w:r>
             <w:lastRenderedPageBreak/>
-            <w:t>Description du projet</w:t>
+            <w:t>Descr</w:t>
+          </w:r>
+          <w:bookmarkStart w:id="0" w:name="_GoBack"/>
+          <w:bookmarkEnd w:id="0"/>
+          <w:r>
+            <w:t>iption du projet</w:t>
           </w:r>
         </w:p>
         <w:p>
           <w:r>
-            <w:t xml:space="preserve">Pour ce projet, nous devons réaliser </w:t>
-          </w:r>
-          <w:proofErr w:type="gramStart"/>
-          <w:r>
-            <w:t>de A</w:t>
-          </w:r>
-          <w:proofErr w:type="gramEnd"/>
-          <w:r>
-            <w:t xml:space="preserve"> à Z une base de données qui comporte : MCD, MLD et un script de </w:t>
-          </w:r>
-          <w:bookmarkStart w:id="0" w:name="_GoBack"/>
-          <w:bookmarkEnd w:id="0"/>
+            <w:t>Pour ce projet, nous devons réaliser de A à Z une base de données qui comp</w:t>
+          </w:r>
+          <w:r>
+            <w:t>orte : MCD, MLD, un script de création de base de données ainsi qu’un autre script permettant d’y insérer des données.</w:t>
+          </w:r>
         </w:p>
         <w:p>
           <w:pPr>
             <w:spacing w:after="80" w:line="240" w:lineRule="auto"/>
-            <w:ind w:left="-1417" w:right="-1417"/>
-            <w:jc w:val="center"/>
             <w:rPr>
               <w:color w:val="C06BE6"/>
               <w:sz w:val="52"/>
@@ -581,62 +585,46 @@
         <w:p>
           <w:pPr>
             <w:spacing w:after="80" w:line="240" w:lineRule="auto"/>
-            <w:ind w:left="-1417" w:right="-1417"/>
             <w:jc w:val="center"/>
             <w:rPr>
-              <w:color w:val="C06BE6"/>
-              <w:sz w:val="52"/>
-              <w:szCs w:val="52"/>
+              <w:rStyle w:val="Titre1Car"/>
+            </w:rPr>
+          </w:pPr>
+          <w:r>
+            <w:rPr>
+              <w:rStyle w:val="Titre1Car"/>
+            </w:rPr>
+            <w:t>Cahier des charges</w:t>
+          </w:r>
+        </w:p>
+        <w:p>
+          <w:pPr>
+            <w:spacing w:after="80" w:line="240" w:lineRule="auto"/>
+            <w:jc w:val="center"/>
+            <w:rPr>
+              <w:rStyle w:val="Titre1Car"/>
+              <w:sz w:val="8"/>
+              <w:szCs w:val="8"/>
             </w:rPr>
           </w:pPr>
         </w:p>
         <w:p>
           <w:pPr>
             <w:spacing w:after="80" w:line="240" w:lineRule="auto"/>
-            <w:ind w:left="-1417" w:right="-1417"/>
-            <w:jc w:val="center"/>
-            <w:rPr>
-              <w:rStyle w:val="Titre1Car"/>
+            <w:rPr>
+              <w:szCs w:val="28"/>
             </w:rPr>
           </w:pPr>
           <w:r>
             <w:rPr>
-              <w:rStyle w:val="Titre1Car"/>
-            </w:rPr>
-            <w:t>Cahier des charges</w:t>
+              <w:szCs w:val="28"/>
+            </w:rPr>
+            <w:t>Pour ce projet, nous avions évidemment des contraintes imposées.</w:t>
           </w:r>
         </w:p>
         <w:p>
           <w:pPr>
             <w:spacing w:after="80" w:line="240" w:lineRule="auto"/>
-            <w:ind w:left="-1417" w:right="-1417"/>
-            <w:jc w:val="center"/>
-            <w:rPr>
-              <w:rStyle w:val="Titre1Car"/>
-              <w:sz w:val="8"/>
-              <w:szCs w:val="8"/>
-            </w:rPr>
-          </w:pPr>
-        </w:p>
-        <w:p>
-          <w:pPr>
-            <w:spacing w:after="80" w:line="240" w:lineRule="auto"/>
-            <w:ind w:right="-1417"/>
-            <w:rPr>
-              <w:szCs w:val="28"/>
-            </w:rPr>
-          </w:pPr>
-          <w:r>
-            <w:rPr>
-              <w:szCs w:val="28"/>
-            </w:rPr>
-            <w:t>Pour ce projet, nous avions évidemment des contraintes imposées.</w:t>
-          </w:r>
-        </w:p>
-        <w:p>
-          <w:pPr>
-            <w:spacing w:after="80" w:line="240" w:lineRule="auto"/>
-            <w:ind w:right="-1418"/>
             <w:rPr>
               <w:szCs w:val="28"/>
             </w:rPr>
@@ -653,10 +641,9 @@
             <w:pStyle w:val="Paragraphedeliste"/>
             <w:numPr>
               <w:ilvl w:val="0"/>
-              <w:numId w:val="3"/>
+              <w:numId w:val="4"/>
             </w:numPr>
             <w:spacing w:after="80" w:line="240" w:lineRule="auto"/>
-            <w:ind w:right="-1418"/>
             <w:rPr>
               <w:sz w:val="22"/>
             </w:rPr>
@@ -665,7 +652,19 @@
             <w:rPr>
               <w:szCs w:val="28"/>
             </w:rPr>
-            <w:t>Au minimum 10 tables</w:t>
+            <w:t>A</w:t>
+          </w:r>
+          <w:r>
+            <w:rPr>
+              <w:szCs w:val="28"/>
+            </w:rPr>
+            <w:t>u minimum 10 tables</w:t>
+          </w:r>
+          <w:r>
+            <w:rPr>
+              <w:szCs w:val="28"/>
+            </w:rPr>
+            <w:t xml:space="preserve"> (en comptant les tables de liaison)</w:t>
           </w:r>
         </w:p>
         <w:p>
@@ -673,10 +672,9 @@
             <w:pStyle w:val="Paragraphedeliste"/>
             <w:numPr>
               <w:ilvl w:val="0"/>
-              <w:numId w:val="3"/>
+              <w:numId w:val="4"/>
             </w:numPr>
             <w:spacing w:after="80" w:line="240" w:lineRule="auto"/>
-            <w:ind w:right="-1418"/>
             <w:rPr>
               <w:sz w:val="22"/>
             </w:rPr>
@@ -686,6 +684,24 @@
               <w:szCs w:val="28"/>
             </w:rPr>
             <w:t>Au maximum 13 tables</w:t>
+          </w:r>
+          <w:r>
+            <w:rPr>
+              <w:szCs w:val="28"/>
+            </w:rPr>
+            <w:t xml:space="preserve"> </w:t>
+          </w:r>
+          <w:r>
+            <w:rPr>
+              <w:szCs w:val="28"/>
+            </w:rPr>
+            <w:t>(en</w:t>
+          </w:r>
+          <w:r>
+            <w:rPr>
+              <w:szCs w:val="28"/>
+            </w:rPr>
+            <w:t xml:space="preserve"> comptant les tables de liaison)</w:t>
           </w:r>
         </w:p>
         <w:p>
@@ -693,10 +709,103 @@
             <w:pStyle w:val="Paragraphedeliste"/>
             <w:numPr>
               <w:ilvl w:val="0"/>
-              <w:numId w:val="3"/>
+              <w:numId w:val="4"/>
             </w:numPr>
             <w:spacing w:after="80" w:line="240" w:lineRule="auto"/>
-            <w:ind w:right="-1418"/>
+            <w:rPr>
+              <w:sz w:val="22"/>
+            </w:rPr>
+          </w:pPr>
+          <w:r>
+            <w:rPr>
+              <w:szCs w:val="28"/>
+            </w:rPr>
+            <w:t>Au moins 100 données par table</w:t>
+          </w:r>
+        </w:p>
+        <w:p>
+          <w:pPr>
+            <w:pStyle w:val="Paragraphedeliste"/>
+            <w:numPr>
+              <w:ilvl w:val="0"/>
+              <w:numId w:val="4"/>
+            </w:numPr>
+            <w:spacing w:after="80" w:line="240" w:lineRule="auto"/>
+            <w:rPr>
+              <w:sz w:val="22"/>
+            </w:rPr>
+          </w:pPr>
+          <w:r>
+            <w:rPr>
+              <w:szCs w:val="28"/>
+            </w:rPr>
+            <w:t>Le script doit pouvoir être exécuté dans le logiciel Microsof</w:t>
+          </w:r>
+          <w:r>
+            <w:rPr>
+              <w:szCs w:val="28"/>
+            </w:rPr>
+            <w:t>t SQL Server Management Studio 17</w:t>
+          </w:r>
+        </w:p>
+        <w:p>
+          <w:pPr>
+            <w:pStyle w:val="Paragraphedeliste"/>
+            <w:numPr>
+              <w:ilvl w:val="0"/>
+              <w:numId w:val="4"/>
+            </w:numPr>
+            <w:spacing w:after="80" w:line="240" w:lineRule="auto"/>
+            <w:rPr>
+              <w:sz w:val="22"/>
+            </w:rPr>
+          </w:pPr>
+          <w:r>
+            <w:rPr>
+              <w:szCs w:val="28"/>
+            </w:rPr>
+            <w:t>etc.</w:t>
+          </w:r>
+        </w:p>
+        <w:p>
+          <w:pPr>
+            <w:spacing w:after="80" w:line="240" w:lineRule="auto"/>
+            <w:rPr>
+              <w:sz w:val="22"/>
+            </w:rPr>
+          </w:pPr>
+        </w:p>
+        <w:p>
+          <w:pPr>
+            <w:pStyle w:val="Titre1"/>
+          </w:pPr>
+          <w:r>
+            <w:t>Explication du projet</w:t>
+          </w:r>
+        </w:p>
+        <w:p>
+          <w:r>
+            <w:t>Nous avons décidé de baser notre projet sur un site d’e-commerce de drones.</w:t>
+          </w:r>
+        </w:p>
+        <w:p>
+          <w:r>
+            <w:t>Nous ne vendons que des drones déjà fabriqués et nous ne vendons pas de matériel supplémentaire pour les drones.</w:t>
+          </w:r>
+        </w:p>
+        <w:p/>
+        <w:p/>
+        <w:p>
+          <w:pPr>
+            <w:spacing w:after="80" w:line="240" w:lineRule="auto"/>
+            <w:rPr>
+              <w:sz w:val="22"/>
+            </w:rPr>
+          </w:pPr>
+        </w:p>
+        <w:p>
+          <w:pPr>
+            <w:spacing w:after="80" w:line="240" w:lineRule="auto"/>
             <w:rPr>
               <w:sz w:val="22"/>
             </w:rPr>
@@ -956,6 +1065,119 @@
     </w:lvl>
   </w:abstractNum>
   <w:abstractNum w:abstractNumId="2" w15:restartNumberingAfterBreak="0">
+    <w:nsid w:val="5A3A3668"/>
+    <w:multiLevelType w:val="hybridMultilevel"/>
+    <w:tmpl w:val="E6608F5A"/>
+    <w:lvl w:ilvl="0" w:tplc="100C0001">
+      <w:start w:val="1"/>
+      <w:numFmt w:val="bullet"/>
+      <w:lvlText w:val=""/>
+      <w:lvlJc w:val="left"/>
+      <w:pPr>
+        <w:ind w:left="720" w:hanging="360"/>
+      </w:pPr>
+      <w:rPr>
+        <w:rFonts w:ascii="Symbol" w:hAnsi="Symbol" w:hint="default"/>
+      </w:rPr>
+    </w:lvl>
+    <w:lvl w:ilvl="1" w:tplc="100C0003" w:tentative="1">
+      <w:start w:val="1"/>
+      <w:numFmt w:val="bullet"/>
+      <w:lvlText w:val="o"/>
+      <w:lvlJc w:val="left"/>
+      <w:pPr>
+        <w:ind w:left="1440" w:hanging="360"/>
+      </w:pPr>
+      <w:rPr>
+        <w:rFonts w:ascii="Courier New" w:hAnsi="Courier New" w:cs="Courier New" w:hint="default"/>
+      </w:rPr>
+    </w:lvl>
+    <w:lvl w:ilvl="2" w:tplc="100C0005" w:tentative="1">
+      <w:start w:val="1"/>
+      <w:numFmt w:val="bullet"/>
+      <w:lvlText w:val=""/>
+      <w:lvlJc w:val="left"/>
+      <w:pPr>
+        <w:ind w:left="2160" w:hanging="360"/>
+      </w:pPr>
+      <w:rPr>
+        <w:rFonts w:ascii="Wingdings" w:hAnsi="Wingdings" w:hint="default"/>
+      </w:rPr>
+    </w:lvl>
+    <w:lvl w:ilvl="3" w:tplc="100C0001" w:tentative="1">
+      <w:start w:val="1"/>
+      <w:numFmt w:val="bullet"/>
+      <w:lvlText w:val=""/>
+      <w:lvlJc w:val="left"/>
+      <w:pPr>
+        <w:ind w:left="2880" w:hanging="360"/>
+      </w:pPr>
+      <w:rPr>
+        <w:rFonts w:ascii="Symbol" w:hAnsi="Symbol" w:hint="default"/>
+      </w:rPr>
+    </w:lvl>
+    <w:lvl w:ilvl="4" w:tplc="100C0003" w:tentative="1">
+      <w:start w:val="1"/>
+      <w:numFmt w:val="bullet"/>
+      <w:lvlText w:val="o"/>
+      <w:lvlJc w:val="left"/>
+      <w:pPr>
+        <w:ind w:left="3600" w:hanging="360"/>
+      </w:pPr>
+      <w:rPr>
+        <w:rFonts w:ascii="Courier New" w:hAnsi="Courier New" w:cs="Courier New" w:hint="default"/>
+      </w:rPr>
+    </w:lvl>
+    <w:lvl w:ilvl="5" w:tplc="100C0005" w:tentative="1">
+      <w:start w:val="1"/>
+      <w:numFmt w:val="bullet"/>
+      <w:lvlText w:val=""/>
+      <w:lvlJc w:val="left"/>
+      <w:pPr>
+        <w:ind w:left="4320" w:hanging="360"/>
+      </w:pPr>
+      <w:rPr>
+        <w:rFonts w:ascii="Wingdings" w:hAnsi="Wingdings" w:hint="default"/>
+      </w:rPr>
+    </w:lvl>
+    <w:lvl w:ilvl="6" w:tplc="100C0001" w:tentative="1">
+      <w:start w:val="1"/>
+      <w:numFmt w:val="bullet"/>
+      <w:lvlText w:val=""/>
+      <w:lvlJc w:val="left"/>
+      <w:pPr>
+        <w:ind w:left="5040" w:hanging="360"/>
+      </w:pPr>
+      <w:rPr>
+        <w:rFonts w:ascii="Symbol" w:hAnsi="Symbol" w:hint="default"/>
+      </w:rPr>
+    </w:lvl>
+    <w:lvl w:ilvl="7" w:tplc="100C0003" w:tentative="1">
+      <w:start w:val="1"/>
+      <w:numFmt w:val="bullet"/>
+      <w:lvlText w:val="o"/>
+      <w:lvlJc w:val="left"/>
+      <w:pPr>
+        <w:ind w:left="5760" w:hanging="360"/>
+      </w:pPr>
+      <w:rPr>
+        <w:rFonts w:ascii="Courier New" w:hAnsi="Courier New" w:cs="Courier New" w:hint="default"/>
+      </w:rPr>
+    </w:lvl>
+    <w:lvl w:ilvl="8" w:tplc="100C0005" w:tentative="1">
+      <w:start w:val="1"/>
+      <w:numFmt w:val="bullet"/>
+      <w:lvlText w:val=""/>
+      <w:lvlJc w:val="left"/>
+      <w:pPr>
+        <w:ind w:left="6480" w:hanging="360"/>
+      </w:pPr>
+      <w:rPr>
+        <w:rFonts w:ascii="Wingdings" w:hAnsi="Wingdings" w:hint="default"/>
+      </w:rPr>
+    </w:lvl>
+  </w:abstractNum>
+  <w:abstractNum w:abstractNumId="3" w15:restartNumberingAfterBreak="0">
     <w:nsid w:val="5E6F2565"/>
     <w:multiLevelType w:val="hybridMultilevel"/>
     <w:tmpl w:val="F8AA5D82"/>
@@ -1075,6 +1297,9 @@
     <w:abstractNumId w:val="1"/>
   </w:num>
   <w:num w:numId="3">
+    <w:abstractNumId w:val="3"/>
+  </w:num>
+  <w:num w:numId="4">
     <w:abstractNumId w:val="2"/>
   </w:num>
 </w:numbering>

--- a/DRNRCE/Description_Drone.docx
+++ b/DRNRCE/Description_Drone.docx
@@ -1,6 +1,6 @@
 
 <file path=word/document.xml><?xml version="1.0" encoding="utf-8"?>
-<w:document xmlns:wpc="http://schemas.microsoft.com/office/word/2010/wordprocessingCanvas" xmlns:cx="http://schemas.microsoft.com/office/drawing/2014/chartex" xmlns:cx1="http://schemas.microsoft.com/office/drawing/2015/9/8/chartex" xmlns:mc="http://schemas.openxmlformats.org/markup-compatibility/2006" xmlns:o="urn:schemas-microsoft-com:office:office" xmlns:r="http://schemas.openxmlformats.org/officeDocument/2006/relationships" xmlns:m="http://schemas.openxmlformats.org/officeDocument/2006/math" xmlns:v="urn:schemas-microsoft-com:vml" xmlns:wp14="http://schemas.microsoft.com/office/word/2010/wordprocessingDrawing" xmlns:wp="http://schemas.openxmlformats.org/drawingml/2006/wordprocessingDrawing" xmlns:w10="urn:schemas-microsoft-com:office:word" xmlns:w="http://schemas.openxmlformats.org/wordprocessingml/2006/main" xmlns:w14="http://schemas.microsoft.com/office/word/2010/wordml" xmlns:w15="http://schemas.microsoft.com/office/word/2012/wordml" xmlns:w16se="http://schemas.microsoft.com/office/word/2015/wordml/symex" xmlns:wpg="http://schemas.microsoft.com/office/word/2010/wordprocessingGroup" xmlns:wpi="http://schemas.microsoft.com/office/word/2010/wordprocessingInk" xmlns:wne="http://schemas.microsoft.com/office/word/2006/wordml" xmlns:wps="http://schemas.microsoft.com/office/word/2010/wordprocessingShape" mc:Ignorable="w14 w15 w16se wp14">
+<w:document xmlns:wpc="http://schemas.microsoft.com/office/word/2010/wordprocessingCanvas" xmlns:cx="http://schemas.microsoft.com/office/drawing/2014/chartex" xmlns:cx1="http://schemas.microsoft.com/office/drawing/2015/9/8/chartex" xmlns:cx2="http://schemas.microsoft.com/office/drawing/2015/10/21/chartex" xmlns:cx3="http://schemas.microsoft.com/office/drawing/2016/5/9/chartex" xmlns:cx4="http://schemas.microsoft.com/office/drawing/2016/5/10/chartex" xmlns:cx5="http://schemas.microsoft.com/office/drawing/2016/5/11/chartex" xmlns:cx6="http://schemas.microsoft.com/office/drawing/2016/5/12/chartex" xmlns:cx7="http://schemas.microsoft.com/office/drawing/2016/5/13/chartex" xmlns:cx8="http://schemas.microsoft.com/office/drawing/2016/5/14/chartex" xmlns:mc="http://schemas.openxmlformats.org/markup-compatibility/2006" xmlns:aink="http://schemas.microsoft.com/office/drawing/2016/ink" xmlns:am3d="http://schemas.microsoft.com/office/drawing/2017/model3d" xmlns:o="urn:schemas-microsoft-com:office:office" xmlns:r="http://schemas.openxmlformats.org/officeDocument/2006/relationships" xmlns:m="http://schemas.openxmlformats.org/officeDocument/2006/math" xmlns:v="urn:schemas-microsoft-com:vml" xmlns:wp14="http://schemas.microsoft.com/office/word/2010/wordprocessingDrawing" xmlns:wp="http://schemas.openxmlformats.org/drawingml/2006/wordprocessingDrawing" xmlns:w10="urn:schemas-microsoft-com:office:word" xmlns:w="http://schemas.openxmlformats.org/wordprocessingml/2006/main" xmlns:w14="http://schemas.microsoft.com/office/word/2010/wordml" xmlns:w15="http://schemas.microsoft.com/office/word/2012/wordml" xmlns:w16cid="http://schemas.microsoft.com/office/word/2016/wordml/cid" xmlns:w16se="http://schemas.microsoft.com/office/word/2015/wordml/symex" xmlns:wpg="http://schemas.microsoft.com/office/word/2010/wordprocessingGroup" xmlns:wpi="http://schemas.microsoft.com/office/word/2010/wordprocessingInk" xmlns:wne="http://schemas.microsoft.com/office/word/2006/wordml" xmlns:wps="http://schemas.microsoft.com/office/word/2010/wordprocessingShape" mc:Ignorable="w14 w15 w16se w16cid wp14">
   <w:body>
     <w:sdt>
       <w:sdtPr>
@@ -45,10 +45,10 @@
             <mc:AlternateContent>
               <mc:Choice Requires="wpg">
                 <w:drawing>
-                  <wp:anchor distT="0" distB="0" distL="114300" distR="114300" simplePos="0" relativeHeight="251659264" behindDoc="0" locked="0" layoutInCell="1" allowOverlap="1">
+                  <wp:anchor distT="0" distB="0" distL="114300" distR="114300" simplePos="0" relativeHeight="251659264" behindDoc="0" locked="0" layoutInCell="1" allowOverlap="1" wp14:anchorId="5B9B9756" wp14:editId="141DA513">
                     <wp:simplePos x="0" y="0"/>
                     <wp:positionH relativeFrom="page">
-                      <wp:posOffset>0</wp:posOffset>
+                      <wp:align>left</wp:align>
                     </wp:positionH>
                     <wp:positionV relativeFrom="page">
                       <wp:posOffset>-495935</wp:posOffset>
@@ -334,7 +334,7 @@
               </mc:Choice>
               <mc:Fallback>
                 <w:pict>
-                  <v:group id="Groupe 11" o:spid="_x0000_s1026" style="position:absolute;left:0;text-align:left;margin-left:0;margin-top:-39.05pt;width:597.2pt;height:900pt;z-index:251659264;mso-position-horizontal-relative:page;mso-position-vertical-relative:page" coordsize="68579,91440" o:gfxdata="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">
+                  <v:group w14:anchorId="5B9B9756" id="Groupe 11" o:spid="_x0000_s1026" style="position:absolute;left:0;text-align:left;margin-left:0;margin-top:-39.05pt;width:597.2pt;height:900pt;z-index:251659264;mso-position-horizontal:left;mso-position-horizontal-relative:page;mso-position-vertical-relative:page" coordsize="68579,91440" o:gfxdata="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">
                     <v:rect id="Rectangle 33" o:spid="_x0000_s1027" style="position:absolute;left:280;width:68296;height:91440;visibility:visible;mso-wrap-style:square;v-text-anchor:bottom" o:gfxdata="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" fillcolor="black [3213]" stroked="f" strokeweight="1pt">
                       <v:textbox inset="36pt,1in,1in,208.8pt">
                         <w:txbxContent>
@@ -485,7 +485,7 @@
               <w:lang w:eastAsia="fr-CH"/>
             </w:rPr>
             <w:drawing>
-              <wp:anchor distT="0" distB="0" distL="114300" distR="114300" simplePos="0" relativeHeight="251660288" behindDoc="0" locked="0" layoutInCell="1" allowOverlap="1">
+              <wp:anchor distT="0" distB="0" distL="114300" distR="114300" simplePos="0" relativeHeight="251660288" behindDoc="0" locked="0" layoutInCell="1" allowOverlap="1" wp14:anchorId="3B4CE198" wp14:editId="0F774EC7">
                 <wp:simplePos x="0" y="0"/>
                 <wp:positionH relativeFrom="margin">
                   <wp:align>center</wp:align>
@@ -556,21 +556,223 @@
           </w:pPr>
           <w:r>
             <w:lastRenderedPageBreak/>
-            <w:t>Descr</w:t>
+            <w:t>Description du projet</w:t>
+          </w:r>
+        </w:p>
+        <w:p>
+          <w:r>
+            <w:t>Pour ce projet, nous devons réaliser de A à Z une base de données qui comp</w:t>
+          </w:r>
+          <w:r>
+            <w:t>orte : MCD, MLD, un script de création de base de données ainsi qu’un autre script permettant d’y insérer des données.</w:t>
+          </w:r>
+        </w:p>
+        <w:p>
+          <w:r>
+            <w:t>Toutes ces parties du projet seront notées sur une grille d’évaluation qui comporte ces points :</w:t>
+          </w:r>
+        </w:p>
+        <w:p>
+          <w:pPr>
+            <w:pStyle w:val="Paragraphedeliste"/>
+            <w:numPr>
+              <w:ilvl w:val="0"/>
+              <w:numId w:val="6"/>
+            </w:numPr>
+          </w:pPr>
+          <w:r>
+            <w:t>Commentaires dans les scripts</w:t>
+          </w:r>
+          <w:r>
+            <w:t xml:space="preserve"> (2 points)</w:t>
+          </w:r>
+        </w:p>
+        <w:p>
+          <w:pPr>
+            <w:pStyle w:val="Paragraphedeliste"/>
+            <w:numPr>
+              <w:ilvl w:val="0"/>
+              <w:numId w:val="6"/>
+            </w:numPr>
+          </w:pPr>
+          <w:r>
+            <w:t>Indentation / Mise en page (MCD, MLD, scripts)</w:t>
+          </w:r>
+          <w:r>
+            <w:t xml:space="preserve"> (3 points)</w:t>
+          </w:r>
+        </w:p>
+        <w:p>
+          <w:pPr>
+            <w:pStyle w:val="Paragraphedeliste"/>
+            <w:numPr>
+              <w:ilvl w:val="0"/>
+              <w:numId w:val="6"/>
+            </w:numPr>
+          </w:pPr>
+          <w:r>
+            <w:t>Respect des consignes (dossier, nombre fichiers et nommage, nombre de tables...)</w:t>
+          </w:r>
+          <w:r>
+            <w:t xml:space="preserve"> (3 points)</w:t>
+          </w:r>
+        </w:p>
+        <w:p>
+          <w:pPr>
+            <w:pStyle w:val="Paragraphedeliste"/>
+            <w:numPr>
+              <w:ilvl w:val="0"/>
+              <w:numId w:val="6"/>
+            </w:numPr>
+          </w:pPr>
+          <w:r>
+            <w:t>Documentation Dataedo</w:t>
+          </w:r>
+          <w:r>
+            <w:t xml:space="preserve"> (5 points)</w:t>
+          </w:r>
+        </w:p>
+        <w:p>
+          <w:pPr>
+            <w:pStyle w:val="Paragraphedeliste"/>
+            <w:numPr>
+              <w:ilvl w:val="0"/>
+              <w:numId w:val="6"/>
+            </w:numPr>
+          </w:pPr>
+          <w:r>
+            <w:t>Description et objectifs du projet - cahier des charges</w:t>
+          </w:r>
+          <w:r>
+            <w:t xml:space="preserve"> (5 points)</w:t>
+          </w:r>
+        </w:p>
+        <w:p>
+          <w:pPr>
+            <w:pStyle w:val="Paragraphedeliste"/>
+            <w:numPr>
+              <w:ilvl w:val="0"/>
+              <w:numId w:val="6"/>
+            </w:numPr>
+          </w:pPr>
+          <w:r>
+            <w:t>Réalisation du MCD</w:t>
+          </w:r>
+          <w:r>
+            <w:t xml:space="preserve"> (10 points)</w:t>
+          </w:r>
+        </w:p>
+        <w:p>
+          <w:pPr>
+            <w:pStyle w:val="Paragraphedeliste"/>
+            <w:numPr>
+              <w:ilvl w:val="0"/>
+              <w:numId w:val="6"/>
+            </w:numPr>
+          </w:pPr>
+          <w:r>
+            <w:t>Réalisation du MLD</w:t>
+          </w:r>
+          <w:r>
+            <w:t xml:space="preserve"> (10 points)</w:t>
+          </w:r>
+        </w:p>
+        <w:p>
+          <w:pPr>
+            <w:pStyle w:val="Paragraphedeliste"/>
+            <w:numPr>
+              <w:ilvl w:val="0"/>
+              <w:numId w:val="6"/>
+            </w:numPr>
+          </w:pPr>
+          <w:r>
+            <w:t>Script de création de la base de données + tables (s'exécute sans erreur)</w:t>
+          </w:r>
+          <w:r>
+            <w:t xml:space="preserve"> (10 points)</w:t>
+          </w:r>
+        </w:p>
+        <w:p>
+          <w:pPr>
+            <w:pStyle w:val="Paragraphedeliste"/>
+            <w:numPr>
+              <w:ilvl w:val="0"/>
+              <w:numId w:val="6"/>
+            </w:numPr>
+          </w:pPr>
+          <w:r>
+            <w:t>Script d'insertion des données (s'exécute sans erreur)</w:t>
+          </w:r>
+          <w:r>
+            <w:t xml:space="preserve"> (10 points)</w:t>
+          </w:r>
+        </w:p>
+        <w:p>
+          <w:pPr>
+            <w:pStyle w:val="Paragraphedeliste"/>
+            <w:numPr>
+              <w:ilvl w:val="0"/>
+              <w:numId w:val="6"/>
+            </w:numPr>
+          </w:pPr>
+          <w:r>
+            <w:t>Création des foreign key + effacement en cascade demandé</w:t>
+          </w:r>
+          <w:r>
+            <w:t xml:space="preserve"> (3 points)</w:t>
+          </w:r>
+        </w:p>
+        <w:p>
+          <w:pPr>
+            <w:pStyle w:val="Paragraphedeliste"/>
+            <w:numPr>
+              <w:ilvl w:val="0"/>
+              <w:numId w:val="6"/>
+            </w:numPr>
+          </w:pPr>
+          <w:r>
+            <w:t>Création de la vue</w:t>
+          </w:r>
+          <w:r>
+            <w:t xml:space="preserve"> (3 points)</w:t>
+          </w:r>
+        </w:p>
+        <w:p>
+          <w:pPr>
+            <w:pStyle w:val="Paragraphedeliste"/>
+            <w:numPr>
+              <w:ilvl w:val="0"/>
+              <w:numId w:val="6"/>
+            </w:numPr>
+          </w:pPr>
+          <w:r>
+            <w:t>Contraintes de domaine</w:t>
+          </w:r>
+          <w:r>
+            <w:t xml:space="preserve"> (2 points)</w:t>
+          </w:r>
+        </w:p>
+        <w:p>
+          <w:pPr>
+            <w:pStyle w:val="Paragraphedeliste"/>
+            <w:numPr>
+              <w:ilvl w:val="0"/>
+              <w:numId w:val="6"/>
+            </w:numPr>
+          </w:pPr>
+          <w:r>
+            <w:t>Requêtes select par table</w:t>
+          </w:r>
+          <w:r>
+            <w:t xml:space="preserve"> (5 points)</w:t>
+          </w:r>
+        </w:p>
+        <w:p>
+          <w:r>
+            <w:t>Pour un total de 71 points.</w:t>
           </w:r>
           <w:bookmarkStart w:id="0" w:name="_GoBack"/>
           <w:bookmarkEnd w:id="0"/>
-          <w:r>
-            <w:t>iption du projet</w:t>
-          </w:r>
-        </w:p>
-        <w:p>
-          <w:r>
-            <w:t>Pour ce projet, nous devons réaliser de A à Z une base de données qui comp</w:t>
-          </w:r>
-          <w:r>
-            <w:t>orte : MCD, MLD, un script de création de base de données ainsi qu’un autre script permettant d’y insérer des données.</w:t>
-          </w:r>
         </w:p>
         <w:p>
           <w:pPr>
@@ -689,19 +891,7 @@
             <w:rPr>
               <w:szCs w:val="28"/>
             </w:rPr>
-            <w:t xml:space="preserve"> </w:t>
-          </w:r>
-          <w:r>
-            <w:rPr>
-              <w:szCs w:val="28"/>
-            </w:rPr>
-            <w:t>(en</w:t>
-          </w:r>
-          <w:r>
-            <w:rPr>
-              <w:szCs w:val="28"/>
-            </w:rPr>
-            <w:t xml:space="preserve"> comptant les tables de liaison)</w:t>
+            <w:t xml:space="preserve"> (en comptant les tables de liaison)</w:t>
           </w:r>
         </w:p>
         <w:p>
@@ -837,8 +1027,120 @@
 </file>
 
 <file path=word/numbering.xml><?xml version="1.0" encoding="utf-8"?>
-<w:numbering xmlns:wpc="http://schemas.microsoft.com/office/word/2010/wordprocessingCanvas" xmlns:cx="http://schemas.microsoft.com/office/drawing/2014/chartex" xmlns:cx1="http://schemas.microsoft.com/office/drawing/2015/9/8/chartex" xmlns:mc="http://schemas.openxmlformats.org/markup-compatibility/2006" xmlns:o="urn:schemas-microsoft-com:office:office" xmlns:r="http://schemas.openxmlformats.org/officeDocument/2006/relationships" xmlns:m="http://schemas.openxmlformats.org/officeDocument/2006/math" xmlns:v="urn:schemas-microsoft-com:vml" xmlns:wp14="http://schemas.microsoft.com/office/word/2010/wordprocessingDrawing" xmlns:wp="http://schemas.openxmlformats.org/drawingml/2006/wordprocessingDrawing" xmlns:w10="urn:schemas-microsoft-com:office:word" xmlns:w="http://schemas.openxmlformats.org/wordprocessingml/2006/main" xmlns:w14="http://schemas.microsoft.com/office/word/2010/wordml" xmlns:w15="http://schemas.microsoft.com/office/word/2012/wordml" xmlns:w16se="http://schemas.microsoft.com/office/word/2015/wordml/symex" xmlns:wpg="http://schemas.microsoft.com/office/word/2010/wordprocessingGroup" xmlns:wpi="http://schemas.microsoft.com/office/word/2010/wordprocessingInk" xmlns:wne="http://schemas.microsoft.com/office/word/2006/wordml" xmlns:wps="http://schemas.microsoft.com/office/word/2010/wordprocessingShape" mc:Ignorable="w14 w15 w16se wp14">
+<w:numbering xmlns:wpc="http://schemas.microsoft.com/office/word/2010/wordprocessingCanvas" xmlns:cx="http://schemas.microsoft.com/office/drawing/2014/chartex" xmlns:cx1="http://schemas.microsoft.com/office/drawing/2015/9/8/chartex" xmlns:cx2="http://schemas.microsoft.com/office/drawing/2015/10/21/chartex" xmlns:cx3="http://schemas.microsoft.com/office/drawing/2016/5/9/chartex" xmlns:cx4="http://schemas.microsoft.com/office/drawing/2016/5/10/chartex" xmlns:cx5="http://schemas.microsoft.com/office/drawing/2016/5/11/chartex" xmlns:cx6="http://schemas.microsoft.com/office/drawing/2016/5/12/chartex" xmlns:cx7="http://schemas.microsoft.com/office/drawing/2016/5/13/chartex" xmlns:cx8="http://schemas.microsoft.com/office/drawing/2016/5/14/chartex" xmlns:mc="http://schemas.openxmlformats.org/markup-compatibility/2006" xmlns:aink="http://schemas.microsoft.com/office/drawing/2016/ink" xmlns:am3d="http://schemas.microsoft.com/office/drawing/2017/model3d" xmlns:o="urn:schemas-microsoft-com:office:office" xmlns:r="http://schemas.openxmlformats.org/officeDocument/2006/relationships" xmlns:m="http://schemas.openxmlformats.org/officeDocument/2006/math" xmlns:v="urn:schemas-microsoft-com:vml" xmlns:wp14="http://schemas.microsoft.com/office/word/2010/wordprocessingDrawing" xmlns:wp="http://schemas.openxmlformats.org/drawingml/2006/wordprocessingDrawing" xmlns:w10="urn:schemas-microsoft-com:office:word" xmlns:w="http://schemas.openxmlformats.org/wordprocessingml/2006/main" xmlns:w14="http://schemas.microsoft.com/office/word/2010/wordml" xmlns:w15="http://schemas.microsoft.com/office/word/2012/wordml" xmlns:w16cid="http://schemas.microsoft.com/office/word/2016/wordml/cid" xmlns:w16se="http://schemas.microsoft.com/office/word/2015/wordml/symex" xmlns:wpg="http://schemas.microsoft.com/office/word/2010/wordprocessingGroup" xmlns:wpi="http://schemas.microsoft.com/office/word/2010/wordprocessingInk" xmlns:wne="http://schemas.microsoft.com/office/word/2006/wordml" xmlns:wps="http://schemas.microsoft.com/office/word/2010/wordprocessingShape" mc:Ignorable="w14 w15 w16se w16cid wp14">
   <w:abstractNum w:abstractNumId="0" w15:restartNumberingAfterBreak="0">
+    <w:nsid w:val="17F0164F"/>
+    <w:multiLevelType w:val="hybridMultilevel"/>
+    <w:tmpl w:val="B8C85914"/>
+    <w:lvl w:ilvl="0" w:tplc="AA725290">
+      <w:numFmt w:val="bullet"/>
+      <w:lvlText w:val="-"/>
+      <w:lvlJc w:val="left"/>
+      <w:pPr>
+        <w:ind w:left="720" w:hanging="360"/>
+      </w:pPr>
+      <w:rPr>
+        <w:rFonts w:ascii="Calibri" w:eastAsiaTheme="minorHAnsi" w:hAnsi="Calibri" w:cs="Calibri" w:hint="default"/>
+      </w:rPr>
+    </w:lvl>
+    <w:lvl w:ilvl="1" w:tplc="040C0003" w:tentative="1">
+      <w:start w:val="1"/>
+      <w:numFmt w:val="bullet"/>
+      <w:lvlText w:val="o"/>
+      <w:lvlJc w:val="left"/>
+      <w:pPr>
+        <w:ind w:left="1440" w:hanging="360"/>
+      </w:pPr>
+      <w:rPr>
+        <w:rFonts w:ascii="Courier New" w:hAnsi="Courier New" w:cs="Courier New" w:hint="default"/>
+      </w:rPr>
+    </w:lvl>
+    <w:lvl w:ilvl="2" w:tplc="040C0005" w:tentative="1">
+      <w:start w:val="1"/>
+      <w:numFmt w:val="bullet"/>
+      <w:lvlText w:val=""/>
+      <w:lvlJc w:val="left"/>
+      <w:pPr>
+        <w:ind w:left="2160" w:hanging="360"/>
+      </w:pPr>
+      <w:rPr>
+        <w:rFonts w:ascii="Wingdings" w:hAnsi="Wingdings" w:hint="default"/>
+      </w:rPr>
+    </w:lvl>
+    <w:lvl w:ilvl="3" w:tplc="040C0001" w:tentative="1">
+      <w:start w:val="1"/>
+      <w:numFmt w:val="bullet"/>
+      <w:lvlText w:val=""/>
+      <w:lvlJc w:val="left"/>
+      <w:pPr>
+        <w:ind w:left="2880" w:hanging="360"/>
+      </w:pPr>
+      <w:rPr>
+        <w:rFonts w:ascii="Symbol" w:hAnsi="Symbol" w:hint="default"/>
+      </w:rPr>
+    </w:lvl>
+    <w:lvl w:ilvl="4" w:tplc="040C0003" w:tentative="1">
+      <w:start w:val="1"/>
+      <w:numFmt w:val="bullet"/>
+      <w:lvlText w:val="o"/>
+      <w:lvlJc w:val="left"/>
+      <w:pPr>
+        <w:ind w:left="3600" w:hanging="360"/>
+      </w:pPr>
+      <w:rPr>
+        <w:rFonts w:ascii="Courier New" w:hAnsi="Courier New" w:cs="Courier New" w:hint="default"/>
+      </w:rPr>
+    </w:lvl>
+    <w:lvl w:ilvl="5" w:tplc="040C0005" w:tentative="1">
+      <w:start w:val="1"/>
+      <w:numFmt w:val="bullet"/>
+      <w:lvlText w:val=""/>
+      <w:lvlJc w:val="left"/>
+      <w:pPr>
+        <w:ind w:left="4320" w:hanging="360"/>
+      </w:pPr>
+      <w:rPr>
+        <w:rFonts w:ascii="Wingdings" w:hAnsi="Wingdings" w:hint="default"/>
+      </w:rPr>
+    </w:lvl>
+    <w:lvl w:ilvl="6" w:tplc="040C0001" w:tentative="1">
+      <w:start w:val="1"/>
+      <w:numFmt w:val="bullet"/>
+      <w:lvlText w:val=""/>
+      <w:lvlJc w:val="left"/>
+      <w:pPr>
+        <w:ind w:left="5040" w:hanging="360"/>
+      </w:pPr>
+      <w:rPr>
+        <w:rFonts w:ascii="Symbol" w:hAnsi="Symbol" w:hint="default"/>
+      </w:rPr>
+    </w:lvl>
+    <w:lvl w:ilvl="7" w:tplc="040C0003" w:tentative="1">
+      <w:start w:val="1"/>
+      <w:numFmt w:val="bullet"/>
+      <w:lvlText w:val="o"/>
+      <w:lvlJc w:val="left"/>
+      <w:pPr>
+        <w:ind w:left="5760" w:hanging="360"/>
+      </w:pPr>
+      <w:rPr>
+        <w:rFonts w:ascii="Courier New" w:hAnsi="Courier New" w:cs="Courier New" w:hint="default"/>
+      </w:rPr>
+    </w:lvl>
+    <w:lvl w:ilvl="8" w:tplc="040C0005" w:tentative="1">
+      <w:start w:val="1"/>
+      <w:numFmt w:val="bullet"/>
+      <w:lvlText w:val=""/>
+      <w:lvlJc w:val="left"/>
+      <w:pPr>
+        <w:ind w:left="6480" w:hanging="360"/>
+      </w:pPr>
+      <w:rPr>
+        <w:rFonts w:ascii="Wingdings" w:hAnsi="Wingdings" w:hint="default"/>
+      </w:rPr>
+    </w:lvl>
+  </w:abstractNum>
+  <w:abstractNum w:abstractNumId="1" w15:restartNumberingAfterBreak="0">
     <w:nsid w:val="2E104A4F"/>
     <w:multiLevelType w:val="hybridMultilevel"/>
     <w:tmpl w:val="1DE8D3A6"/>
@@ -951,7 +1253,7 @@
       </w:rPr>
     </w:lvl>
   </w:abstractNum>
-  <w:abstractNum w:abstractNumId="1" w15:restartNumberingAfterBreak="0">
+  <w:abstractNum w:abstractNumId="2" w15:restartNumberingAfterBreak="0">
     <w:nsid w:val="4E067121"/>
     <w:multiLevelType w:val="hybridMultilevel"/>
     <w:tmpl w:val="5C78D686"/>
@@ -1064,7 +1366,7 @@
       </w:rPr>
     </w:lvl>
   </w:abstractNum>
-  <w:abstractNum w:abstractNumId="2" w15:restartNumberingAfterBreak="0">
+  <w:abstractNum w:abstractNumId="3" w15:restartNumberingAfterBreak="0">
     <w:nsid w:val="5A3A3668"/>
     <w:multiLevelType w:val="hybridMultilevel"/>
     <w:tmpl w:val="E6608F5A"/>
@@ -1177,7 +1479,120 @@
       </w:rPr>
     </w:lvl>
   </w:abstractNum>
-  <w:abstractNum w:abstractNumId="3" w15:restartNumberingAfterBreak="0">
+  <w:abstractNum w:abstractNumId="4" w15:restartNumberingAfterBreak="0">
+    <w:nsid w:val="5D51429B"/>
+    <w:multiLevelType w:val="hybridMultilevel"/>
+    <w:tmpl w:val="EC24E57C"/>
+    <w:lvl w:ilvl="0" w:tplc="040C0001">
+      <w:start w:val="1"/>
+      <w:numFmt w:val="bullet"/>
+      <w:lvlText w:val=""/>
+      <w:lvlJc w:val="left"/>
+      <w:pPr>
+        <w:ind w:left="720" w:hanging="360"/>
+      </w:pPr>
+      <w:rPr>
+        <w:rFonts w:ascii="Symbol" w:hAnsi="Symbol" w:hint="default"/>
+      </w:rPr>
+    </w:lvl>
+    <w:lvl w:ilvl="1" w:tplc="040C0003" w:tentative="1">
+      <w:start w:val="1"/>
+      <w:numFmt w:val="bullet"/>
+      <w:lvlText w:val="o"/>
+      <w:lvlJc w:val="left"/>
+      <w:pPr>
+        <w:ind w:left="1440" w:hanging="360"/>
+      </w:pPr>
+      <w:rPr>
+        <w:rFonts w:ascii="Courier New" w:hAnsi="Courier New" w:cs="Courier New" w:hint="default"/>
+      </w:rPr>
+    </w:lvl>
+    <w:lvl w:ilvl="2" w:tplc="040C0005" w:tentative="1">
+      <w:start w:val="1"/>
+      <w:numFmt w:val="bullet"/>
+      <w:lvlText w:val=""/>
+      <w:lvlJc w:val="left"/>
+      <w:pPr>
+        <w:ind w:left="2160" w:hanging="360"/>
+      </w:pPr>
+      <w:rPr>
+        <w:rFonts w:ascii="Wingdings" w:hAnsi="Wingdings" w:hint="default"/>
+      </w:rPr>
+    </w:lvl>
+    <w:lvl w:ilvl="3" w:tplc="040C0001" w:tentative="1">
+      <w:start w:val="1"/>
+      <w:numFmt w:val="bullet"/>
+      <w:lvlText w:val=""/>
+      <w:lvlJc w:val="left"/>
+      <w:pPr>
+        <w:ind w:left="2880" w:hanging="360"/>
+      </w:pPr>
+      <w:rPr>
+        <w:rFonts w:ascii="Symbol" w:hAnsi="Symbol" w:hint="default"/>
+      </w:rPr>
+    </w:lvl>
+    <w:lvl w:ilvl="4" w:tplc="040C0003" w:tentative="1">
+      <w:start w:val="1"/>
+      <w:numFmt w:val="bullet"/>
+      <w:lvlText w:val="o"/>
+      <w:lvlJc w:val="left"/>
+      <w:pPr>
+        <w:ind w:left="3600" w:hanging="360"/>
+      </w:pPr>
+      <w:rPr>
+        <w:rFonts w:ascii="Courier New" w:hAnsi="Courier New" w:cs="Courier New" w:hint="default"/>
+      </w:rPr>
+    </w:lvl>
+    <w:lvl w:ilvl="5" w:tplc="040C0005" w:tentative="1">
+      <w:start w:val="1"/>
+      <w:numFmt w:val="bullet"/>
+      <w:lvlText w:val=""/>
+      <w:lvlJc w:val="left"/>
+      <w:pPr>
+        <w:ind w:left="4320" w:hanging="360"/>
+      </w:pPr>
+      <w:rPr>
+        <w:rFonts w:ascii="Wingdings" w:hAnsi="Wingdings" w:hint="default"/>
+      </w:rPr>
+    </w:lvl>
+    <w:lvl w:ilvl="6" w:tplc="040C0001" w:tentative="1">
+      <w:start w:val="1"/>
+      <w:numFmt w:val="bullet"/>
+      <w:lvlText w:val=""/>
+      <w:lvlJc w:val="left"/>
+      <w:pPr>
+        <w:ind w:left="5040" w:hanging="360"/>
+      </w:pPr>
+      <w:rPr>
+        <w:rFonts w:ascii="Symbol" w:hAnsi="Symbol" w:hint="default"/>
+      </w:rPr>
+    </w:lvl>
+    <w:lvl w:ilvl="7" w:tplc="040C0003" w:tentative="1">
+      <w:start w:val="1"/>
+      <w:numFmt w:val="bullet"/>
+      <w:lvlText w:val="o"/>
+      <w:lvlJc w:val="left"/>
+      <w:pPr>
+        <w:ind w:left="5760" w:hanging="360"/>
+      </w:pPr>
+      <w:rPr>
+        <w:rFonts w:ascii="Courier New" w:hAnsi="Courier New" w:cs="Courier New" w:hint="default"/>
+      </w:rPr>
+    </w:lvl>
+    <w:lvl w:ilvl="8" w:tplc="040C0005" w:tentative="1">
+      <w:start w:val="1"/>
+      <w:numFmt w:val="bullet"/>
+      <w:lvlText w:val=""/>
+      <w:lvlJc w:val="left"/>
+      <w:pPr>
+        <w:ind w:left="6480" w:hanging="360"/>
+      </w:pPr>
+      <w:rPr>
+        <w:rFonts w:ascii="Wingdings" w:hAnsi="Wingdings" w:hint="default"/>
+      </w:rPr>
+    </w:lvl>
+  </w:abstractNum>
+  <w:abstractNum w:abstractNumId="5" w15:restartNumberingAfterBreak="0">
     <w:nsid w:val="5E6F2565"/>
     <w:multiLevelType w:val="hybridMultilevel"/>
     <w:tmpl w:val="F8AA5D82"/>
@@ -1291,22 +1706,28 @@
     </w:lvl>
   </w:abstractNum>
   <w:num w:numId="1">
+    <w:abstractNumId w:val="1"/>
+  </w:num>
+  <w:num w:numId="2">
+    <w:abstractNumId w:val="2"/>
+  </w:num>
+  <w:num w:numId="3">
+    <w:abstractNumId w:val="5"/>
+  </w:num>
+  <w:num w:numId="4">
+    <w:abstractNumId w:val="3"/>
+  </w:num>
+  <w:num w:numId="5">
     <w:abstractNumId w:val="0"/>
   </w:num>
-  <w:num w:numId="2">
-    <w:abstractNumId w:val="1"/>
-  </w:num>
-  <w:num w:numId="3">
-    <w:abstractNumId w:val="3"/>
-  </w:num>
-  <w:num w:numId="4">
-    <w:abstractNumId w:val="2"/>
+  <w:num w:numId="6">
+    <w:abstractNumId w:val="4"/>
   </w:num>
 </w:numbering>
 </file>
 
 <file path=word/styles.xml><?xml version="1.0" encoding="utf-8"?>
-<w:styles xmlns:mc="http://schemas.openxmlformats.org/markup-compatibility/2006" xmlns:r="http://schemas.openxmlformats.org/officeDocument/2006/relationships" xmlns:w="http://schemas.openxmlformats.org/wordprocessingml/2006/main" xmlns:w14="http://schemas.microsoft.com/office/word/2010/wordml" xmlns:w15="http://schemas.microsoft.com/office/word/2012/wordml" xmlns:w16se="http://schemas.microsoft.com/office/word/2015/wordml/symex" mc:Ignorable="w14 w15 w16se">
+<w:styles xmlns:mc="http://schemas.openxmlformats.org/markup-compatibility/2006" xmlns:r="http://schemas.openxmlformats.org/officeDocument/2006/relationships" xmlns:w="http://schemas.openxmlformats.org/wordprocessingml/2006/main" xmlns:w14="http://schemas.microsoft.com/office/word/2010/wordml" xmlns:w15="http://schemas.microsoft.com/office/word/2012/wordml" xmlns:w16cid="http://schemas.microsoft.com/office/word/2016/wordml/cid" xmlns:w16se="http://schemas.microsoft.com/office/word/2015/wordml/symex" mc:Ignorable="w14 w15 w16se w16cid">
   <w:docDefaults>
     <w:rPrDefault>
       <w:rPr>
@@ -1322,7 +1743,7 @@
       </w:pPr>
     </w:pPrDefault>
   </w:docDefaults>
-  <w:latentStyles w:defLockedState="0" w:defUIPriority="99" w:defSemiHidden="0" w:defUnhideWhenUsed="0" w:defQFormat="0" w:count="371">
+  <w:latentStyles w:defLockedState="0" w:defUIPriority="99" w:defSemiHidden="0" w:defUnhideWhenUsed="0" w:defQFormat="0" w:count="376">
     <w:lsdException w:name="Normal" w:uiPriority="0" w:qFormat="1"/>
     <w:lsdException w:name="heading 1" w:uiPriority="9" w:qFormat="1"/>
     <w:lsdException w:name="heading 2" w:semiHidden="1" w:uiPriority="9" w:unhideWhenUsed="1" w:qFormat="1"/>
@@ -1428,7 +1849,6 @@
     <w:lsdException w:name="HTML Sample" w:semiHidden="1" w:unhideWhenUsed="1"/>
     <w:lsdException w:name="HTML Typewriter" w:semiHidden="1" w:unhideWhenUsed="1"/>
     <w:lsdException w:name="HTML Variable" w:semiHidden="1" w:unhideWhenUsed="1"/>
-    <w:lsdException w:name="Normal Table" w:semiHidden="1" w:unhideWhenUsed="1"/>
     <w:lsdException w:name="annotation subject" w:semiHidden="1" w:unhideWhenUsed="1"/>
     <w:lsdException w:name="No List" w:semiHidden="1" w:unhideWhenUsed="1"/>
     <w:lsdException w:name="Outline List 1" w:semiHidden="1" w:unhideWhenUsed="1"/>
@@ -1471,11 +1891,8 @@
     <w:lsdException w:name="Table Contemporary" w:semiHidden="1" w:unhideWhenUsed="1"/>
     <w:lsdException w:name="Table Elegant" w:semiHidden="1" w:unhideWhenUsed="1"/>
     <w:lsdException w:name="Table Professional" w:semiHidden="1" w:unhideWhenUsed="1"/>
-    <w:lsdException w:name="Table Subtle 1" w:semiHidden="1" w:unhideWhenUsed="1"/>
     <w:lsdException w:name="Table Subtle 2" w:semiHidden="1" w:unhideWhenUsed="1"/>
     <w:lsdException w:name="Table Web 1" w:semiHidden="1" w:unhideWhenUsed="1"/>
-    <w:lsdException w:name="Table Web 2" w:semiHidden="1" w:unhideWhenUsed="1"/>
-    <w:lsdException w:name="Table Web 3" w:semiHidden="1" w:unhideWhenUsed="1"/>
     <w:lsdException w:name="Balloon Text" w:semiHidden="1" w:unhideWhenUsed="1"/>
     <w:lsdException w:name="Table Grid" w:uiPriority="39"/>
     <w:lsdException w:name="Table Theme" w:semiHidden="1" w:unhideWhenUsed="1"/>
@@ -1694,6 +2111,11 @@
     <w:lsdException w:name="List Table 5 Dark Accent 6" w:uiPriority="50"/>
     <w:lsdException w:name="List Table 6 Colorful Accent 6" w:uiPriority="51"/>
     <w:lsdException w:name="List Table 7 Colorful Accent 6" w:uiPriority="52"/>
+    <w:lsdException w:name="Mention" w:semiHidden="1" w:unhideWhenUsed="1"/>
+    <w:lsdException w:name="Smart Hyperlink" w:semiHidden="1" w:unhideWhenUsed="1"/>
+    <w:lsdException w:name="Hashtag" w:semiHidden="1" w:unhideWhenUsed="1"/>
+    <w:lsdException w:name="Unresolved Mention" w:semiHidden="1" w:unhideWhenUsed="1"/>
+    <w:lsdException w:name="Smart Link" w:semiHidden="1" w:unhideWhenUsed="1"/>
   </w:latentStyles>
   <w:style w:type="paragraph" w:default="1" w:styleId="Normal">
     <w:name w:val="Normal"/>
